--- a/Project 2 proposal.docx
+++ b/Project 2 proposal.docx
@@ -19,7 +19,15 @@
         <w:t>(Jon)</w:t>
       </w:r>
       <w:r>
-        <w:t xml:space="preserve"> will be going through the financial assets in US$billions of the top banks in the world.  We found this data here:</w:t>
+        <w:t xml:space="preserve"> will be going through the financial assets in </w:t>
+      </w:r>
+      <w:proofErr w:type="spellStart"/>
+      <w:r>
+        <w:t>US$billions</w:t>
+      </w:r>
+      <w:proofErr w:type="spellEnd"/>
+      <w:r>
+        <w:t xml:space="preserve"> of the top banks in the world.  We found this data here:</w:t>
       </w:r>
       <w:r>
         <w:t xml:space="preserve"> </w:t>
@@ -52,7 +60,15 @@
     </w:p>
     <w:p>
       <w:r>
-        <w:t>We will display a variety of charts using plotly.  The first chart used will be a bar graph.  This bar graph will show the number of banks in each country at each time increment.  There will be a dropdown menu to go through each time increment.  If we are high on time, we will make a line graph for each country, showing the rate of change in number of top banks through a time series line graph. There will be a dropdown menu to go through each time increment.</w:t>
+        <w:t xml:space="preserve">We will display a variety of charts using </w:t>
+      </w:r>
+      <w:proofErr w:type="spellStart"/>
+      <w:r>
+        <w:t>plotly</w:t>
+      </w:r>
+      <w:proofErr w:type="spellEnd"/>
+      <w:r>
+        <w:t>.  The first chart used will be a bar graph.  This bar graph will show the number of banks in each country at each time increment.  There will be a dropdown menu to go through each time increment.  If we are high on time, we will make a line graph for each country, showing the rate of change in number of top banks through a time series line graph. There will be a dropdown menu to go through each time increment.</w:t>
       </w:r>
     </w:p>
     <w:p>
@@ -60,7 +76,23 @@
         <w:spacing w:after="0" w:line="240" w:lineRule="auto"/>
       </w:pPr>
       <w:r>
-        <w:t>Query: Select Count(bank), country Where userinput=time increment groupby country</w:t>
+        <w:t xml:space="preserve">Query: Select Count(bank), country Where </w:t>
+      </w:r>
+      <w:proofErr w:type="spellStart"/>
+      <w:r>
+        <w:t>userinput</w:t>
+      </w:r>
+      <w:proofErr w:type="spellEnd"/>
+      <w:r>
+        <w:t xml:space="preserve">=time increment </w:t>
+      </w:r>
+      <w:proofErr w:type="spellStart"/>
+      <w:r>
+        <w:t>groupby</w:t>
+      </w:r>
+      <w:proofErr w:type="spellEnd"/>
+      <w:r>
+        <w:t xml:space="preserve"> country</w:t>
       </w:r>
     </w:p>
     <w:p>
@@ -68,7 +100,23 @@
         <w:spacing w:after="0" w:line="240" w:lineRule="auto"/>
       </w:pPr>
       <w:r>
-        <w:t>Query: Select Count(bank), time series where userinput=country groupby time series</w:t>
+        <w:t xml:space="preserve">Query: Select Count(bank), time series where </w:t>
+      </w:r>
+      <w:proofErr w:type="spellStart"/>
+      <w:r>
+        <w:t>userinput</w:t>
+      </w:r>
+      <w:proofErr w:type="spellEnd"/>
+      <w:r>
+        <w:t xml:space="preserve">=country </w:t>
+      </w:r>
+      <w:proofErr w:type="spellStart"/>
+      <w:r>
+        <w:t>groupby</w:t>
+      </w:r>
+      <w:proofErr w:type="spellEnd"/>
+      <w:r>
+        <w:t xml:space="preserve"> time series</w:t>
       </w:r>
     </w:p>
     <w:p>
@@ -92,7 +140,31 @@
         <w:spacing w:after="0" w:line="240" w:lineRule="auto"/>
       </w:pPr>
       <w:r>
-        <w:t>Query: Select Sum(Assets), Country where userinput=time increment groupby country</w:t>
+        <w:t xml:space="preserve">Query: Select </w:t>
+      </w:r>
+      <w:proofErr w:type="gramStart"/>
+      <w:r>
+        <w:t>Sum(</w:t>
+      </w:r>
+      <w:proofErr w:type="gramEnd"/>
+      <w:r>
+        <w:t xml:space="preserve">Assets), Country where </w:t>
+      </w:r>
+      <w:proofErr w:type="spellStart"/>
+      <w:r>
+        <w:t>userinput</w:t>
+      </w:r>
+      <w:proofErr w:type="spellEnd"/>
+      <w:r>
+        <w:t xml:space="preserve">=time increment </w:t>
+      </w:r>
+      <w:proofErr w:type="spellStart"/>
+      <w:r>
+        <w:t>groupby</w:t>
+      </w:r>
+      <w:proofErr w:type="spellEnd"/>
+      <w:r>
+        <w:t xml:space="preserve"> country</w:t>
       </w:r>
     </w:p>
     <w:p>
@@ -100,7 +172,31 @@
         <w:spacing w:after="0" w:line="240" w:lineRule="auto"/>
       </w:pPr>
       <w:r>
-        <w:t xml:space="preserve">Query: Select Sum(Assets),time increment where userinput=country groupby time increment </w:t>
+        <w:t xml:space="preserve">Query: Select </w:t>
+      </w:r>
+      <w:proofErr w:type="gramStart"/>
+      <w:r>
+        <w:t>Sum(</w:t>
+      </w:r>
+      <w:proofErr w:type="gramEnd"/>
+      <w:r>
+        <w:t xml:space="preserve">Assets),time increment where </w:t>
+      </w:r>
+      <w:proofErr w:type="spellStart"/>
+      <w:r>
+        <w:t>userinput</w:t>
+      </w:r>
+      <w:proofErr w:type="spellEnd"/>
+      <w:r>
+        <w:t xml:space="preserve">=country </w:t>
+      </w:r>
+      <w:proofErr w:type="spellStart"/>
+      <w:r>
+        <w:t>groupby</w:t>
+      </w:r>
+      <w:proofErr w:type="spellEnd"/>
+      <w:r>
+        <w:t xml:space="preserve"> time increment </w:t>
       </w:r>
     </w:p>
     <w:p>
@@ -118,7 +214,31 @@
         <w:t>Query: Select Bank name, country, assets</w:t>
       </w:r>
       <w:r>
-        <w:t>, time period where userinput=timeperiod orderby assets desc limit 10</w:t>
+        <w:t xml:space="preserve">, time period where </w:t>
+      </w:r>
+      <w:proofErr w:type="spellStart"/>
+      <w:r>
+        <w:t>userinput</w:t>
+      </w:r>
+      <w:proofErr w:type="spellEnd"/>
+      <w:r>
+        <w:t>=</w:t>
+      </w:r>
+      <w:proofErr w:type="spellStart"/>
+      <w:r>
+        <w:t>timeperiod</w:t>
+      </w:r>
+      <w:proofErr w:type="spellEnd"/>
+      <w:r>
+        <w:t xml:space="preserve"> </w:t>
+      </w:r>
+      <w:proofErr w:type="spellStart"/>
+      <w:r>
+        <w:t>orderby</w:t>
+      </w:r>
+      <w:proofErr w:type="spellEnd"/>
+      <w:r>
+        <w:t xml:space="preserve"> assets desc limit 10</w:t>
       </w:r>
     </w:p>
     <w:p>
@@ -128,7 +248,15 @@
     </w:p>
     <w:p>
       <w:r>
-        <w:t>Query: Select assets, time period where userinput = bank</w:t>
+        <w:t xml:space="preserve">Query: Select assets, time period where </w:t>
+      </w:r>
+      <w:proofErr w:type="spellStart"/>
+      <w:r>
+        <w:t>userinput</w:t>
+      </w:r>
+      <w:proofErr w:type="spellEnd"/>
+      <w:r>
+        <w:t xml:space="preserve"> = bank</w:t>
       </w:r>
     </w:p>
     <w:p>
@@ -410,11 +538,200 @@
       </w:r>
     </w:p>
     <w:p>
-      <w:r>
-        <w:t>Following steps need more exploration</w:t>
-      </w:r>
-    </w:p>
-    <w:p/>
+      <w:pPr>
+        <w:pStyle w:val="ListParagraph"/>
+        <w:numPr>
+          <w:ilvl w:val="0"/>
+          <w:numId w:val="1"/>
+        </w:numPr>
+      </w:pPr>
+      <w:r>
+        <w:t>Made flask app and connected to SQLite database</w:t>
+      </w:r>
+    </w:p>
+    <w:p>
+      <w:pPr>
+        <w:pStyle w:val="ListParagraph"/>
+        <w:numPr>
+          <w:ilvl w:val="0"/>
+          <w:numId w:val="1"/>
+        </w:numPr>
+      </w:pPr>
+      <w:r>
+        <w:t>Made app routes for our 5graphs and 1 table</w:t>
+      </w:r>
+    </w:p>
+    <w:p>
+      <w:pPr>
+        <w:pStyle w:val="ListParagraph"/>
+        <w:numPr>
+          <w:ilvl w:val="0"/>
+          <w:numId w:val="1"/>
+        </w:numPr>
+      </w:pPr>
+      <w:r>
+        <w:t xml:space="preserve">Made html page and linked it to our flask app and our </w:t>
+      </w:r>
+      <w:proofErr w:type="spellStart"/>
+      <w:r>
+        <w:t>js</w:t>
+      </w:r>
+      <w:proofErr w:type="spellEnd"/>
+      <w:r>
+        <w:t xml:space="preserve"> file</w:t>
+      </w:r>
+    </w:p>
+    <w:p>
+      <w:pPr>
+        <w:pStyle w:val="ListParagraph"/>
+        <w:numPr>
+          <w:ilvl w:val="0"/>
+          <w:numId w:val="1"/>
+        </w:numPr>
+      </w:pPr>
+      <w:r>
+        <w:t xml:space="preserve">Made </w:t>
+      </w:r>
+      <w:proofErr w:type="spellStart"/>
+      <w:r>
+        <w:t>divs</w:t>
+      </w:r>
+      <w:proofErr w:type="spellEnd"/>
+      <w:r>
+        <w:t xml:space="preserve"> for our 5 graphs</w:t>
+      </w:r>
+    </w:p>
+    <w:p>
+      <w:pPr>
+        <w:pStyle w:val="ListParagraph"/>
+        <w:numPr>
+          <w:ilvl w:val="0"/>
+          <w:numId w:val="1"/>
+        </w:numPr>
+      </w:pPr>
+      <w:r>
+        <w:t xml:space="preserve">Made all 5 graphs in </w:t>
+      </w:r>
+      <w:proofErr w:type="spellStart"/>
+      <w:r>
+        <w:t>javascript</w:t>
+      </w:r>
+      <w:proofErr w:type="spellEnd"/>
+    </w:p>
+    <w:p>
+      <w:pPr>
+        <w:pStyle w:val="ListParagraph"/>
+      </w:pPr>
+    </w:p>
+    <w:p>
+      <w:r>
+        <w:t>Still to do:</w:t>
+      </w:r>
+    </w:p>
+    <w:p>
+      <w:pPr>
+        <w:pStyle w:val="ListParagraph"/>
+      </w:pPr>
+      <w:r>
+        <w:t>Make table in html</w:t>
+      </w:r>
+    </w:p>
+    <w:p>
+      <w:pPr>
+        <w:pStyle w:val="ListParagraph"/>
+      </w:pPr>
+      <w:r>
+        <w:t xml:space="preserve">Add rows from </w:t>
+      </w:r>
+      <w:proofErr w:type="spellStart"/>
+      <w:r>
+        <w:t>javascript</w:t>
+      </w:r>
+      <w:proofErr w:type="spellEnd"/>
+      <w:r>
+        <w:t xml:space="preserve"> to html table space using arrays made for table</w:t>
+      </w:r>
+    </w:p>
+    <w:p>
+      <w:pPr>
+        <w:pStyle w:val="ListParagraph"/>
+      </w:pPr>
+      <w:r>
+        <w:t>Make app routes for dropdown lists</w:t>
+      </w:r>
+    </w:p>
+    <w:p>
+      <w:pPr>
+        <w:pStyle w:val="ListParagraph"/>
+      </w:pPr>
+      <w:r>
+        <w:t>Make dropdown lists for all 6 graphs/table</w:t>
+      </w:r>
+    </w:p>
+    <w:p>
+      <w:pPr>
+        <w:pStyle w:val="ListParagraph"/>
+      </w:pPr>
+      <w:r>
+        <w:t xml:space="preserve">Add change setting functions and implement them in </w:t>
+      </w:r>
+      <w:proofErr w:type="spellStart"/>
+      <w:r>
+        <w:t>js</w:t>
+      </w:r>
+      <w:proofErr w:type="spellEnd"/>
+      <w:r>
+        <w:t>/html</w:t>
+      </w:r>
+    </w:p>
+    <w:p>
+      <w:pPr>
+        <w:pStyle w:val="ListParagraph"/>
+      </w:pPr>
+      <w:r>
+        <w:t>Add x and y axis titles to all graphs</w:t>
+      </w:r>
+    </w:p>
+    <w:p>
+      <w:pPr>
+        <w:pStyle w:val="ListParagraph"/>
+      </w:pPr>
+      <w:r>
+        <w:t>Expound more on details for graphs/what is each graph showing</w:t>
+      </w:r>
+    </w:p>
+    <w:p>
+      <w:pPr>
+        <w:pStyle w:val="ListParagraph"/>
+      </w:pPr>
+      <w:r>
+        <w:t>Aesthetics work</w:t>
+      </w:r>
+    </w:p>
+    <w:p>
+      <w:pPr>
+        <w:pStyle w:val="ListParagraph"/>
+      </w:pPr>
+      <w:r>
+        <w:t>Add fade on scroll functionality</w:t>
+      </w:r>
+    </w:p>
+    <w:p>
+      <w:pPr>
+        <w:pStyle w:val="ListParagraph"/>
+      </w:pPr>
+      <w:r>
+        <w:t>Explore our visualizations and find a storyline/data driven decision</w:t>
+      </w:r>
+    </w:p>
+    <w:p>
+      <w:pPr>
+        <w:pStyle w:val="ListParagraph"/>
+      </w:pPr>
+      <w:r>
+        <w:t>Research external evidence to backup our claim.  Add this evidence to html page in an aesthetic way.</w:t>
+      </w:r>
+    </w:p>
     <w:p/>
     <w:sectPr>
       <w:pgSz w:w="12240" w:h="15840"/>

--- a/Project 2 proposal.docx
+++ b/Project 2 proposal.docx
@@ -19,15 +19,7 @@
         <w:t>(Jon)</w:t>
       </w:r>
       <w:r>
-        <w:t xml:space="preserve"> will be going through the financial assets in </w:t>
-      </w:r>
-      <w:proofErr w:type="spellStart"/>
-      <w:r>
-        <w:t>US$billions</w:t>
-      </w:r>
-      <w:proofErr w:type="spellEnd"/>
-      <w:r>
-        <w:t xml:space="preserve"> of the top banks in the world.  We found this data here:</w:t>
+        <w:t xml:space="preserve"> will be going through the financial assets in US$billions of the top banks in the world.  We found this data here:</w:t>
       </w:r>
       <w:r>
         <w:t xml:space="preserve"> </w:t>
@@ -60,15 +52,7 @@
     </w:p>
     <w:p>
       <w:r>
-        <w:t xml:space="preserve">We will display a variety of charts using </w:t>
-      </w:r>
-      <w:proofErr w:type="spellStart"/>
-      <w:r>
-        <w:t>plotly</w:t>
-      </w:r>
-      <w:proofErr w:type="spellEnd"/>
-      <w:r>
-        <w:t>.  The first chart used will be a bar graph.  This bar graph will show the number of banks in each country at each time increment.  There will be a dropdown menu to go through each time increment.  If we are high on time, we will make a line graph for each country, showing the rate of change in number of top banks through a time series line graph. There will be a dropdown menu to go through each time increment.</w:t>
+        <w:t>We will display a variety of charts using plotly.  The first chart used will be a bar graph.  This bar graph will show the number of banks in each country at each time increment.  There will be a dropdown menu to go through each time increment.  If we are high on time, we will make a line graph for each country, showing the rate of change in number of top banks through a time series line graph. There will be a dropdown menu to go through each time increment.</w:t>
       </w:r>
     </w:p>
     <w:p>
@@ -76,23 +60,7 @@
         <w:spacing w:after="0" w:line="240" w:lineRule="auto"/>
       </w:pPr>
       <w:r>
-        <w:t xml:space="preserve">Query: Select Count(bank), country Where </w:t>
-      </w:r>
-      <w:proofErr w:type="spellStart"/>
-      <w:r>
-        <w:t>userinput</w:t>
-      </w:r>
-      <w:proofErr w:type="spellEnd"/>
-      <w:r>
-        <w:t xml:space="preserve">=time increment </w:t>
-      </w:r>
-      <w:proofErr w:type="spellStart"/>
-      <w:r>
-        <w:t>groupby</w:t>
-      </w:r>
-      <w:proofErr w:type="spellEnd"/>
-      <w:r>
-        <w:t xml:space="preserve"> country</w:t>
+        <w:t>Query: Select Count(bank), country Where userinput=time increment groupby country</w:t>
       </w:r>
     </w:p>
     <w:p>
@@ -100,23 +68,7 @@
         <w:spacing w:after="0" w:line="240" w:lineRule="auto"/>
       </w:pPr>
       <w:r>
-        <w:t xml:space="preserve">Query: Select Count(bank), time series where </w:t>
-      </w:r>
-      <w:proofErr w:type="spellStart"/>
-      <w:r>
-        <w:t>userinput</w:t>
-      </w:r>
-      <w:proofErr w:type="spellEnd"/>
-      <w:r>
-        <w:t xml:space="preserve">=country </w:t>
-      </w:r>
-      <w:proofErr w:type="spellStart"/>
-      <w:r>
-        <w:t>groupby</w:t>
-      </w:r>
-      <w:proofErr w:type="spellEnd"/>
-      <w:r>
-        <w:t xml:space="preserve"> time series</w:t>
+        <w:t>Query: Select Count(bank), time series where userinput=country groupby time series</w:t>
       </w:r>
     </w:p>
     <w:p>
@@ -140,31 +92,7 @@
         <w:spacing w:after="0" w:line="240" w:lineRule="auto"/>
       </w:pPr>
       <w:r>
-        <w:t xml:space="preserve">Query: Select </w:t>
-      </w:r>
-      <w:proofErr w:type="gramStart"/>
-      <w:r>
-        <w:t>Sum(</w:t>
-      </w:r>
-      <w:proofErr w:type="gramEnd"/>
-      <w:r>
-        <w:t xml:space="preserve">Assets), Country where </w:t>
-      </w:r>
-      <w:proofErr w:type="spellStart"/>
-      <w:r>
-        <w:t>userinput</w:t>
-      </w:r>
-      <w:proofErr w:type="spellEnd"/>
-      <w:r>
-        <w:t xml:space="preserve">=time increment </w:t>
-      </w:r>
-      <w:proofErr w:type="spellStart"/>
-      <w:r>
-        <w:t>groupby</w:t>
-      </w:r>
-      <w:proofErr w:type="spellEnd"/>
-      <w:r>
-        <w:t xml:space="preserve"> country</w:t>
+        <w:t>Query: Select Sum(Assets), Country where userinput=time increment groupby country</w:t>
       </w:r>
     </w:p>
     <w:p>
@@ -172,31 +100,7 @@
         <w:spacing w:after="0" w:line="240" w:lineRule="auto"/>
       </w:pPr>
       <w:r>
-        <w:t xml:space="preserve">Query: Select </w:t>
-      </w:r>
-      <w:proofErr w:type="gramStart"/>
-      <w:r>
-        <w:t>Sum(</w:t>
-      </w:r>
-      <w:proofErr w:type="gramEnd"/>
-      <w:r>
-        <w:t xml:space="preserve">Assets),time increment where </w:t>
-      </w:r>
-      <w:proofErr w:type="spellStart"/>
-      <w:r>
-        <w:t>userinput</w:t>
-      </w:r>
-      <w:proofErr w:type="spellEnd"/>
-      <w:r>
-        <w:t xml:space="preserve">=country </w:t>
-      </w:r>
-      <w:proofErr w:type="spellStart"/>
-      <w:r>
-        <w:t>groupby</w:t>
-      </w:r>
-      <w:proofErr w:type="spellEnd"/>
-      <w:r>
-        <w:t xml:space="preserve"> time increment </w:t>
+        <w:t xml:space="preserve">Query: Select Sum(Assets),time increment where userinput=country groupby time increment </w:t>
       </w:r>
     </w:p>
     <w:p>
@@ -214,31 +118,7 @@
         <w:t>Query: Select Bank name, country, assets</w:t>
       </w:r>
       <w:r>
-        <w:t xml:space="preserve">, time period where </w:t>
-      </w:r>
-      <w:proofErr w:type="spellStart"/>
-      <w:r>
-        <w:t>userinput</w:t>
-      </w:r>
-      <w:proofErr w:type="spellEnd"/>
-      <w:r>
-        <w:t>=</w:t>
-      </w:r>
-      <w:proofErr w:type="spellStart"/>
-      <w:r>
-        <w:t>timeperiod</w:t>
-      </w:r>
-      <w:proofErr w:type="spellEnd"/>
-      <w:r>
-        <w:t xml:space="preserve"> </w:t>
-      </w:r>
-      <w:proofErr w:type="spellStart"/>
-      <w:r>
-        <w:t>orderby</w:t>
-      </w:r>
-      <w:proofErr w:type="spellEnd"/>
-      <w:r>
-        <w:t xml:space="preserve"> assets desc limit 10</w:t>
+        <w:t>, time period where userinput=timeperiod orderby assets desc limit 10</w:t>
       </w:r>
     </w:p>
     <w:p>
@@ -248,15 +128,7 @@
     </w:p>
     <w:p>
       <w:r>
-        <w:t xml:space="preserve">Query: Select assets, time period where </w:t>
-      </w:r>
-      <w:proofErr w:type="spellStart"/>
-      <w:r>
-        <w:t>userinput</w:t>
-      </w:r>
-      <w:proofErr w:type="spellEnd"/>
-      <w:r>
-        <w:t xml:space="preserve"> = bank</w:t>
+        <w:t>Query: Select assets, time period where userinput = bank</w:t>
       </w:r>
     </w:p>
     <w:p>
@@ -570,15 +442,7 @@
         </w:numPr>
       </w:pPr>
       <w:r>
-        <w:t xml:space="preserve">Made html page and linked it to our flask app and our </w:t>
-      </w:r>
-      <w:proofErr w:type="spellStart"/>
-      <w:r>
-        <w:t>js</w:t>
-      </w:r>
-      <w:proofErr w:type="spellEnd"/>
-      <w:r>
-        <w:t xml:space="preserve"> file</w:t>
+        <w:t>Made html page and linked it to our flask app and our js file</w:t>
       </w:r>
     </w:p>
     <w:p>
@@ -590,15 +454,7 @@
         </w:numPr>
       </w:pPr>
       <w:r>
-        <w:t xml:space="preserve">Made </w:t>
-      </w:r>
-      <w:proofErr w:type="spellStart"/>
-      <w:r>
-        <w:t>divs</w:t>
-      </w:r>
-      <w:proofErr w:type="spellEnd"/>
-      <w:r>
-        <w:t xml:space="preserve"> for our 5 graphs</w:t>
+        <w:t>Made divs for our 5 graphs</w:t>
       </w:r>
     </w:p>
     <w:p>
@@ -610,13 +466,92 @@
         </w:numPr>
       </w:pPr>
       <w:r>
-        <w:t xml:space="preserve">Made all 5 graphs in </w:t>
-      </w:r>
-      <w:proofErr w:type="spellStart"/>
-      <w:r>
-        <w:t>javascript</w:t>
-      </w:r>
-      <w:proofErr w:type="spellEnd"/>
+        <w:t>Made all 5 graphs in javascript</w:t>
+      </w:r>
+    </w:p>
+    <w:p>
+      <w:pPr>
+        <w:pStyle w:val="ListParagraph"/>
+        <w:numPr>
+          <w:ilvl w:val="0"/>
+          <w:numId w:val="1"/>
+        </w:numPr>
+      </w:pPr>
+      <w:r>
+        <w:t>Make table in html</w:t>
+      </w:r>
+    </w:p>
+    <w:p>
+      <w:pPr>
+        <w:pStyle w:val="ListParagraph"/>
+        <w:numPr>
+          <w:ilvl w:val="0"/>
+          <w:numId w:val="1"/>
+        </w:numPr>
+      </w:pPr>
+      <w:r>
+        <w:t>Add rows from javascript to html table space using arrays made for table</w:t>
+      </w:r>
+    </w:p>
+    <w:p>
+      <w:pPr>
+        <w:pStyle w:val="ListParagraph"/>
+        <w:numPr>
+          <w:ilvl w:val="0"/>
+          <w:numId w:val="1"/>
+        </w:numPr>
+      </w:pPr>
+      <w:r>
+        <w:t>Make app routes for dropdown lists</w:t>
+      </w:r>
+    </w:p>
+    <w:p>
+      <w:pPr>
+        <w:pStyle w:val="ListParagraph"/>
+        <w:numPr>
+          <w:ilvl w:val="0"/>
+          <w:numId w:val="1"/>
+        </w:numPr>
+      </w:pPr>
+      <w:r>
+        <w:t>Make dropdown lists for all 6 graphs/table</w:t>
+      </w:r>
+    </w:p>
+    <w:p>
+      <w:pPr>
+        <w:pStyle w:val="ListParagraph"/>
+        <w:numPr>
+          <w:ilvl w:val="0"/>
+          <w:numId w:val="1"/>
+        </w:numPr>
+      </w:pPr>
+      <w:r>
+        <w:t>Add change setting functions and implement them in js/html</w:t>
+      </w:r>
+    </w:p>
+    <w:p>
+      <w:pPr>
+        <w:pStyle w:val="ListParagraph"/>
+        <w:numPr>
+          <w:ilvl w:val="0"/>
+          <w:numId w:val="1"/>
+        </w:numPr>
+      </w:pPr>
+      <w:r>
+        <w:t>Clean data for more errors if found while exploring visualizations</w:t>
+      </w:r>
+    </w:p>
+    <w:p>
+      <w:pPr>
+        <w:pStyle w:val="ListParagraph"/>
+        <w:numPr>
+          <w:ilvl w:val="0"/>
+          <w:numId w:val="1"/>
+        </w:numPr>
+      </w:pPr>
+      <w:r>
+        <w:t>Add x and y axis titles to all graphs</w:t>
+      </w:r>
     </w:p>
     <w:p>
       <w:pPr>
@@ -633,70 +568,6 @@
         <w:pStyle w:val="ListParagraph"/>
       </w:pPr>
       <w:r>
-        <w:t>Make table in html</w:t>
-      </w:r>
-    </w:p>
-    <w:p>
-      <w:pPr>
-        <w:pStyle w:val="ListParagraph"/>
-      </w:pPr>
-      <w:r>
-        <w:t xml:space="preserve">Add rows from </w:t>
-      </w:r>
-      <w:proofErr w:type="spellStart"/>
-      <w:r>
-        <w:t>javascript</w:t>
-      </w:r>
-      <w:proofErr w:type="spellEnd"/>
-      <w:r>
-        <w:t xml:space="preserve"> to html table space using arrays made for table</w:t>
-      </w:r>
-    </w:p>
-    <w:p>
-      <w:pPr>
-        <w:pStyle w:val="ListParagraph"/>
-      </w:pPr>
-      <w:r>
-        <w:t>Make app routes for dropdown lists</w:t>
-      </w:r>
-    </w:p>
-    <w:p>
-      <w:pPr>
-        <w:pStyle w:val="ListParagraph"/>
-      </w:pPr>
-      <w:r>
-        <w:t>Make dropdown lists for all 6 graphs/table</w:t>
-      </w:r>
-    </w:p>
-    <w:p>
-      <w:pPr>
-        <w:pStyle w:val="ListParagraph"/>
-      </w:pPr>
-      <w:r>
-        <w:t xml:space="preserve">Add change setting functions and implement them in </w:t>
-      </w:r>
-      <w:proofErr w:type="spellStart"/>
-      <w:r>
-        <w:t>js</w:t>
-      </w:r>
-      <w:proofErr w:type="spellEnd"/>
-      <w:r>
-        <w:t>/html</w:t>
-      </w:r>
-    </w:p>
-    <w:p>
-      <w:pPr>
-        <w:pStyle w:val="ListParagraph"/>
-      </w:pPr>
-      <w:r>
-        <w:t>Add x and y axis titles to all graphs</w:t>
-      </w:r>
-    </w:p>
-    <w:p>
-      <w:pPr>
-        <w:pStyle w:val="ListParagraph"/>
-      </w:pPr>
-      <w:r>
         <w:t>Expound more on details for graphs/what is each graph showing</w:t>
       </w:r>
     </w:p>
@@ -713,7 +584,19 @@
         <w:pStyle w:val="ListParagraph"/>
       </w:pPr>
       <w:r>
-        <w:t>Add fade on scroll functionality</w:t>
+        <w:t xml:space="preserve">Add </w:t>
+      </w:r>
+      <w:r>
+        <w:t>animate</w:t>
+      </w:r>
+      <w:r>
+        <w:t xml:space="preserve"> on scroll</w:t>
+      </w:r>
+      <w:r>
+        <w:t xml:space="preserve"> fade</w:t>
+      </w:r>
+      <w:r>
+        <w:t xml:space="preserve"> functionality</w:t>
       </w:r>
     </w:p>
     <w:p>
@@ -730,6 +613,19 @@
       </w:pPr>
       <w:r>
         <w:t>Research external evidence to backup our claim.  Add this evidence to html page in an aesthetic way.</w:t>
+      </w:r>
+    </w:p>
+    <w:p>
+      <w:r>
+        <w:t xml:space="preserve">Proposal:   IRS employees approaching the head of IRS to start a IMF taskforce to combat tax evasion and tax fraud.  The data gathered would be the start of an initiative to gather data about the assets </w:t>
+      </w:r>
+      <w:r>
+        <w:t>of banks, both public and private, and use this data while juxtaposed with gdp data.  This normalized data should show any large deviations going forward if bank assets largely exceed expected values given gdp and current market health.  These deviations would prompt investigations from governments involved.  Overall, this finished data would promote many of the IMF’s values while also stopping corporate greed on a larger scale and a healthier market for all.</w:t>
+      </w:r>
+    </w:p>
+    <w:p>
+      <w:r>
+        <w:t>Steps to do: Make graphs of China and USA GDP growth over same time periods with plotly and data right into java script.  Compare these graphs to USA and China assets over time</w:t>
       </w:r>
     </w:p>
     <w:p/>
@@ -1242,7 +1138,6 @@
   <w:style w:type="character" w:default="1" w:styleId="DefaultParagraphFont">
     <w:name w:val="Default Paragraph Font"/>
     <w:uiPriority w:val="1"/>
-    <w:semiHidden/>
     <w:unhideWhenUsed/>
   </w:style>
   <w:style w:type="table" w:default="1" w:styleId="TableNormal">

--- a/Project 2 proposal.docx
+++ b/Project 2 proposal.docx
@@ -19,7 +19,15 @@
         <w:t>(Jon)</w:t>
       </w:r>
       <w:r>
-        <w:t xml:space="preserve"> will be going through the financial assets in US$billions of the top banks in the world.  We found this data here:</w:t>
+        <w:t xml:space="preserve"> will be going through the financial assets in </w:t>
+      </w:r>
+      <w:proofErr w:type="spellStart"/>
+      <w:r>
+        <w:t>US$billions</w:t>
+      </w:r>
+      <w:proofErr w:type="spellEnd"/>
+      <w:r>
+        <w:t xml:space="preserve"> of the top banks in the world.  We found this data here:</w:t>
       </w:r>
       <w:r>
         <w:t xml:space="preserve"> </w:t>
@@ -52,7 +60,15 @@
     </w:p>
     <w:p>
       <w:r>
-        <w:t>We will display a variety of charts using plotly.  The first chart used will be a bar graph.  This bar graph will show the number of banks in each country at each time increment.  There will be a dropdown menu to go through each time increment.  If we are high on time, we will make a line graph for each country, showing the rate of change in number of top banks through a time series line graph. There will be a dropdown menu to go through each time increment.</w:t>
+        <w:t xml:space="preserve">We will display a variety of charts using </w:t>
+      </w:r>
+      <w:proofErr w:type="spellStart"/>
+      <w:r>
+        <w:t>plotly</w:t>
+      </w:r>
+      <w:proofErr w:type="spellEnd"/>
+      <w:r>
+        <w:t>.  The first chart used will be a bar graph.  This bar graph will show the number of banks in each country at each time increment.  There will be a dropdown menu to go through each time increment.  If we are high on time, we will make a line graph for each country, showing the rate of change in number of top banks through a time series line graph. There will be a dropdown menu to go through each time increment.</w:t>
       </w:r>
     </w:p>
     <w:p>
@@ -60,7 +76,23 @@
         <w:spacing w:after="0" w:line="240" w:lineRule="auto"/>
       </w:pPr>
       <w:r>
-        <w:t>Query: Select Count(bank), country Where userinput=time increment groupby country</w:t>
+        <w:t xml:space="preserve">Query: Select Count(bank), country Where </w:t>
+      </w:r>
+      <w:proofErr w:type="spellStart"/>
+      <w:r>
+        <w:t>userinput</w:t>
+      </w:r>
+      <w:proofErr w:type="spellEnd"/>
+      <w:r>
+        <w:t xml:space="preserve">=time increment </w:t>
+      </w:r>
+      <w:proofErr w:type="spellStart"/>
+      <w:r>
+        <w:t>groupby</w:t>
+      </w:r>
+      <w:proofErr w:type="spellEnd"/>
+      <w:r>
+        <w:t xml:space="preserve"> country</w:t>
       </w:r>
     </w:p>
     <w:p>
@@ -68,7 +100,23 @@
         <w:spacing w:after="0" w:line="240" w:lineRule="auto"/>
       </w:pPr>
       <w:r>
-        <w:t>Query: Select Count(bank), time series where userinput=country groupby time series</w:t>
+        <w:t xml:space="preserve">Query: Select Count(bank), time series where </w:t>
+      </w:r>
+      <w:proofErr w:type="spellStart"/>
+      <w:r>
+        <w:t>userinput</w:t>
+      </w:r>
+      <w:proofErr w:type="spellEnd"/>
+      <w:r>
+        <w:t xml:space="preserve">=country </w:t>
+      </w:r>
+      <w:proofErr w:type="spellStart"/>
+      <w:r>
+        <w:t>groupby</w:t>
+      </w:r>
+      <w:proofErr w:type="spellEnd"/>
+      <w:r>
+        <w:t xml:space="preserve"> time series</w:t>
       </w:r>
     </w:p>
     <w:p>
@@ -92,7 +140,23 @@
         <w:spacing w:after="0" w:line="240" w:lineRule="auto"/>
       </w:pPr>
       <w:r>
-        <w:t>Query: Select Sum(Assets), Country where userinput=time increment groupby country</w:t>
+        <w:t xml:space="preserve">Query: Select Sum(Assets), Country where </w:t>
+      </w:r>
+      <w:proofErr w:type="spellStart"/>
+      <w:r>
+        <w:t>userinput</w:t>
+      </w:r>
+      <w:proofErr w:type="spellEnd"/>
+      <w:r>
+        <w:t xml:space="preserve">=time increment </w:t>
+      </w:r>
+      <w:proofErr w:type="spellStart"/>
+      <w:r>
+        <w:t>groupby</w:t>
+      </w:r>
+      <w:proofErr w:type="spellEnd"/>
+      <w:r>
+        <w:t xml:space="preserve"> country</w:t>
       </w:r>
     </w:p>
     <w:p>
@@ -100,7 +164,23 @@
         <w:spacing w:after="0" w:line="240" w:lineRule="auto"/>
       </w:pPr>
       <w:r>
-        <w:t xml:space="preserve">Query: Select Sum(Assets),time increment where userinput=country groupby time increment </w:t>
+        <w:t xml:space="preserve">Query: Select Sum(Assets),time increment where </w:t>
+      </w:r>
+      <w:proofErr w:type="spellStart"/>
+      <w:r>
+        <w:t>userinput</w:t>
+      </w:r>
+      <w:proofErr w:type="spellEnd"/>
+      <w:r>
+        <w:t xml:space="preserve">=country </w:t>
+      </w:r>
+      <w:proofErr w:type="spellStart"/>
+      <w:r>
+        <w:t>groupby</w:t>
+      </w:r>
+      <w:proofErr w:type="spellEnd"/>
+      <w:r>
+        <w:t xml:space="preserve"> time increment </w:t>
       </w:r>
     </w:p>
     <w:p>
@@ -118,7 +198,31 @@
         <w:t>Query: Select Bank name, country, assets</w:t>
       </w:r>
       <w:r>
-        <w:t>, time period where userinput=timeperiod orderby assets desc limit 10</w:t>
+        <w:t xml:space="preserve">, time period where </w:t>
+      </w:r>
+      <w:proofErr w:type="spellStart"/>
+      <w:r>
+        <w:t>userinput</w:t>
+      </w:r>
+      <w:proofErr w:type="spellEnd"/>
+      <w:r>
+        <w:t>=</w:t>
+      </w:r>
+      <w:proofErr w:type="spellStart"/>
+      <w:r>
+        <w:t>timeperiod</w:t>
+      </w:r>
+      <w:proofErr w:type="spellEnd"/>
+      <w:r>
+        <w:t xml:space="preserve"> </w:t>
+      </w:r>
+      <w:proofErr w:type="spellStart"/>
+      <w:r>
+        <w:t>orderby</w:t>
+      </w:r>
+      <w:proofErr w:type="spellEnd"/>
+      <w:r>
+        <w:t xml:space="preserve"> assets desc limit 10</w:t>
       </w:r>
     </w:p>
     <w:p>
@@ -128,7 +232,15 @@
     </w:p>
     <w:p>
       <w:r>
-        <w:t>Query: Select assets, time period where userinput = bank</w:t>
+        <w:t xml:space="preserve">Query: Select assets, time period where </w:t>
+      </w:r>
+      <w:proofErr w:type="spellStart"/>
+      <w:r>
+        <w:t>userinput</w:t>
+      </w:r>
+      <w:proofErr w:type="spellEnd"/>
+      <w:r>
+        <w:t xml:space="preserve"> = bank</w:t>
       </w:r>
     </w:p>
     <w:p>
@@ -442,7 +554,15 @@
         </w:numPr>
       </w:pPr>
       <w:r>
-        <w:t>Made html page and linked it to our flask app and our js file</w:t>
+        <w:t xml:space="preserve">Made html page and linked it to our flask app and our </w:t>
+      </w:r>
+      <w:proofErr w:type="spellStart"/>
+      <w:r>
+        <w:t>js</w:t>
+      </w:r>
+      <w:proofErr w:type="spellEnd"/>
+      <w:r>
+        <w:t xml:space="preserve"> file</w:t>
       </w:r>
     </w:p>
     <w:p>
@@ -454,7 +574,15 @@
         </w:numPr>
       </w:pPr>
       <w:r>
-        <w:t>Made divs for our 5 graphs</w:t>
+        <w:t xml:space="preserve">Made </w:t>
+      </w:r>
+      <w:proofErr w:type="spellStart"/>
+      <w:r>
+        <w:t>divs</w:t>
+      </w:r>
+      <w:proofErr w:type="spellEnd"/>
+      <w:r>
+        <w:t xml:space="preserve"> for our 5 graphs</w:t>
       </w:r>
     </w:p>
     <w:p>
@@ -466,8 +594,13 @@
         </w:numPr>
       </w:pPr>
       <w:r>
-        <w:t>Made all 5 graphs in javascript</w:t>
-      </w:r>
+        <w:t xml:space="preserve">Made all 5 graphs in </w:t>
+      </w:r>
+      <w:proofErr w:type="spellStart"/>
+      <w:r>
+        <w:t>javascript</w:t>
+      </w:r>
+      <w:proofErr w:type="spellEnd"/>
     </w:p>
     <w:p>
       <w:pPr>
@@ -490,7 +623,15 @@
         </w:numPr>
       </w:pPr>
       <w:r>
-        <w:t>Add rows from javascript to html table space using arrays made for table</w:t>
+        <w:t xml:space="preserve">Add rows from </w:t>
+      </w:r>
+      <w:proofErr w:type="spellStart"/>
+      <w:r>
+        <w:t>javascript</w:t>
+      </w:r>
+      <w:proofErr w:type="spellEnd"/>
+      <w:r>
+        <w:t xml:space="preserve"> to html table space using arrays made for table</w:t>
       </w:r>
     </w:p>
     <w:p>
@@ -526,7 +667,15 @@
         </w:numPr>
       </w:pPr>
       <w:r>
-        <w:t>Add change setting functions and implement them in js/html</w:t>
+        <w:t xml:space="preserve">Add change setting functions and implement them in </w:t>
+      </w:r>
+      <w:proofErr w:type="spellStart"/>
+      <w:r>
+        <w:t>js</w:t>
+      </w:r>
+      <w:proofErr w:type="spellEnd"/>
+      <w:r>
+        <w:t>/html</w:t>
       </w:r>
     </w:p>
     <w:p>
@@ -612,22 +761,149 @@
         <w:pStyle w:val="ListParagraph"/>
       </w:pPr>
       <w:r>
-        <w:t>Research external evidence to backup our claim.  Add this evidence to html page in an aesthetic way.</w:t>
-      </w:r>
-    </w:p>
-    <w:p>
-      <w:r>
-        <w:t xml:space="preserve">Proposal:   IRS employees approaching the head of IRS to start a IMF taskforce to combat tax evasion and tax fraud.  The data gathered would be the start of an initiative to gather data about the assets </w:t>
-      </w:r>
-      <w:r>
-        <w:t>of banks, both public and private, and use this data while juxtaposed with gdp data.  This normalized data should show any large deviations going forward if bank assets largely exceed expected values given gdp and current market health.  These deviations would prompt investigations from governments involved.  Overall, this finished data would promote many of the IMF’s values while also stopping corporate greed on a larger scale and a healthier market for all.</w:t>
-      </w:r>
-    </w:p>
-    <w:p>
-      <w:r>
-        <w:t>Steps to do: Make graphs of China and USA GDP growth over same time periods with plotly and data right into java script.  Compare these graphs to USA and China assets over time</w:t>
-      </w:r>
-    </w:p>
+        <w:t xml:space="preserve">Research external evidence to </w:t>
+      </w:r>
+      <w:proofErr w:type="spellStart"/>
+      <w:r>
+        <w:t>backup</w:t>
+      </w:r>
+      <w:proofErr w:type="spellEnd"/>
+      <w:r>
+        <w:t xml:space="preserve"> our claim.  Add this evidence to html page in an aesthetic way.</w:t>
+      </w:r>
+    </w:p>
+    <w:p>
+      <w:r>
+        <w:t xml:space="preserve">Proposal:   IRS </w:t>
+      </w:r>
+      <w:r>
+        <w:t xml:space="preserve">Criminal Investigation Applied Analytics Division </w:t>
+      </w:r>
+      <w:r>
+        <w:t xml:space="preserve">employees approaching the </w:t>
+      </w:r>
+      <w:r>
+        <w:t>Strategy</w:t>
+      </w:r>
+      <w:r>
+        <w:t xml:space="preserve"> </w:t>
+      </w:r>
+      <w:r>
+        <w:t xml:space="preserve">Director </w:t>
+      </w:r>
+      <w:r>
+        <w:t xml:space="preserve">to start a IMF taskforce to combat tax evasion and tax fraud.  The data gathered would be the start of an initiative to gather data about the assets </w:t>
+      </w:r>
+      <w:r>
+        <w:t xml:space="preserve">of banks, both public and private, and use this data while juxtaposed with </w:t>
+      </w:r>
+      <w:proofErr w:type="spellStart"/>
+      <w:r>
+        <w:t>gdp</w:t>
+      </w:r>
+      <w:proofErr w:type="spellEnd"/>
+      <w:r>
+        <w:t xml:space="preserve"> data.  This normalized data should show any large deviations going forward if bank assets largely exceed expected values given </w:t>
+      </w:r>
+      <w:proofErr w:type="spellStart"/>
+      <w:r>
+        <w:t>gdp</w:t>
+      </w:r>
+      <w:proofErr w:type="spellEnd"/>
+      <w:r>
+        <w:t xml:space="preserve"> and current market health.  These deviations would prompt investigations from governments involved.  Overall, this finished data would promote many of the IMF’s values while also stopping corporate greed on a larger scale and a healthier market for all.</w:t>
+      </w:r>
+    </w:p>
+    <w:p>
+      <w:r>
+        <w:t xml:space="preserve">Steps to do: Make graphs of China and USA GDP growth over same time periods with </w:t>
+      </w:r>
+      <w:proofErr w:type="spellStart"/>
+      <w:r>
+        <w:t>plotly</w:t>
+      </w:r>
+      <w:proofErr w:type="spellEnd"/>
+      <w:r>
+        <w:t xml:space="preserve"> and data right into java script.  Compare these graphs to USA and China assets over time</w:t>
+      </w:r>
+    </w:p>
+    <w:p/>
+    <w:p/>
+    <w:p/>
+    <w:p/>
+    <w:p>
+      <w:r>
+        <w:t>Presentation Points:</w:t>
+      </w:r>
+    </w:p>
+    <w:p>
+      <w:r>
+        <w:lastRenderedPageBreak/>
+        <w:t>Exploratory bubble- look into trends in banking assets in USA</w:t>
+      </w:r>
+    </w:p>
+    <w:p>
+      <w:r>
+        <w:t xml:space="preserve">Our data was comprised of only publicly banks and not all big banks were tracked or tracked consistently throughout data gathering processed.  Found </w:t>
+      </w:r>
+      <w:r>
+        <w:t>evidence of correlation between banking assets of country and GDP.  May be able to use this data to look for discrepancies in tax filings.  GDP and assets should have a relationship.  If accounting for trends in investment and savings, a deviation in assets in regard to GDP suggests that money is being moved in ways it should not.  Too little money would suggest money being moved overseas to take advantage of lower taxes or lower fees.  Too much would suggest money coming in from overseas.  It is in the IRS’s best interest to keep money where it should be.  Scaling up our research will allow for better and more complete data.  A key fault in this theory is that the current ratio would be one already corrupted by existing evasion and fraud.  However, establishing a link will stop evasion on a higher scale.</w:t>
+      </w:r>
+    </w:p>
+    <w:p>
+      <w:r>
+        <w:t xml:space="preserve">We also propose a joint initiative with the IMF.  As money must go somewhere or come from somewhere, a global effort will allow for discover money flow trends and will further help with identifying current culprits.  A global initiative will allow the IRS and other likeminded organizations in other countries to track down and rectify pending cases to a higher degree. In the long run the extra resources devoted towards this project will be pennies compared the money siphoned illegally from the markets.  </w:t>
+      </w:r>
+    </w:p>
+    <w:p>
+      <w:r>
+        <w:t>Slides:</w:t>
+      </w:r>
+    </w:p>
+    <w:p>
+      <w:r>
+        <w:t>Intro slide with task assigned</w:t>
+      </w:r>
+    </w:p>
+    <w:p>
+      <w:r>
+        <w:t>Downfalls of initial data slide</w:t>
+      </w:r>
+    </w:p>
+    <w:p>
+      <w:r>
+        <w:t>US assets vs US GDP slide</w:t>
+      </w:r>
+      <w:r>
+        <w:t>/ discussion of slide numbers</w:t>
+      </w:r>
+    </w:p>
+    <w:p>
+      <w:r>
+        <w:t xml:space="preserve">Showcase of why its so important to take all bank assets: graph of Goldman vs </w:t>
+      </w:r>
+      <w:proofErr w:type="spellStart"/>
+      <w:r>
+        <w:t>BoA</w:t>
+      </w:r>
+      <w:proofErr w:type="spellEnd"/>
+    </w:p>
+    <w:p>
+      <w:r>
+        <w:t>Discussion of possible benefits and costs from expanding nationwide data.</w:t>
+      </w:r>
+    </w:p>
+    <w:p>
+      <w:r>
+        <w:t>Discussion of how this venture would be more fruitful on a global scale</w:t>
+      </w:r>
+    </w:p>
+    <w:p>
+      <w:r>
+        <w:t>Examination of China/other example country which shows opposite trend of US data</w:t>
+      </w:r>
+    </w:p>
+    <w:p/>
     <w:p/>
     <w:sectPr>
       <w:pgSz w:w="12240" w:h="15840"/>
@@ -1138,6 +1414,7 @@
   <w:style w:type="character" w:default="1" w:styleId="DefaultParagraphFont">
     <w:name w:val="Default Paragraph Font"/>
     <w:uiPriority w:val="1"/>
+    <w:semiHidden/>
     <w:unhideWhenUsed/>
   </w:style>
   <w:style w:type="table" w:default="1" w:styleId="TableNormal">
